--- a/vba/12_lab/12_lab.docx
+++ b/vba/12_lab/12_lab.docx
@@ -437,7 +437,6 @@
           <w:bCs/>
           <w:sz w:val="32"/>
           <w:szCs w:val="32"/>
-          <w:lang w:val="en-US"/>
         </w:rPr>
       </w:pPr>
       <w:r>
@@ -476,7 +475,6 @@
           <w:bCs/>
           <w:sz w:val="32"/>
           <w:szCs w:val="32"/>
-          <w:lang w:val="en-US"/>
         </w:rPr>
         <w:t>2</w:t>
       </w:r>
@@ -717,7 +715,27 @@
           <w:sz w:val="28"/>
           <w:szCs w:val="28"/>
         </w:rPr>
-        <w:t>Проверил профессор  </w:t>
+        <w:t xml:space="preserve">Проверил </w:t>
+      </w:r>
+      <w:r>
+        <w:rPr>
+          <w:rStyle w:val="normaltextrun"/>
+          <w:rFonts w:ascii="Segoe UI" w:hAnsi="Segoe UI" w:cs="Segoe UI"/>
+          <w:color w:val="000000"/>
+          <w:sz w:val="28"/>
+          <w:szCs w:val="28"/>
+        </w:rPr>
+        <w:t>доцент</w:t>
+      </w:r>
+      <w:r>
+        <w:rPr>
+          <w:rStyle w:val="normaltextrun"/>
+          <w:rFonts w:ascii="Segoe UI" w:hAnsi="Segoe UI" w:cs="Segoe UI"/>
+          <w:color w:val="000000"/>
+          <w:sz w:val="28"/>
+          <w:szCs w:val="28"/>
+        </w:rPr>
+        <w:t>  </w:t>
       </w:r>
       <w:r>
         <w:rPr>
@@ -1010,39 +1028,7 @@
           <w:rFonts w:cs="Times New Roman"/>
           <w:szCs w:val="28"/>
         </w:rPr>
-        <w:t>Использование возможностей автоматизации (Automation) для</w:t>
-      </w:r>
-      <w:r>
-        <w:rPr>
-          <w:rStyle w:val="eop"/>
-          <w:rFonts w:cs="Times New Roman"/>
-          <w:szCs w:val="28"/>
-        </w:rPr>
-        <w:t xml:space="preserve"> </w:t>
-      </w:r>
-      <w:r>
-        <w:rPr>
-          <w:rStyle w:val="eop"/>
-          <w:rFonts w:cs="Times New Roman"/>
-          <w:szCs w:val="28"/>
-        </w:rPr>
-        <w:t>работы с</w:t>
-      </w:r>
-      <w:r>
-        <w:rPr>
-          <w:rStyle w:val="eop"/>
-          <w:rFonts w:cs="Times New Roman"/>
-          <w:szCs w:val="28"/>
-        </w:rPr>
-        <w:t xml:space="preserve"> </w:t>
-      </w:r>
-      <w:r>
-        <w:rPr>
-          <w:rStyle w:val="eop"/>
-          <w:rFonts w:cs="Times New Roman"/>
-          <w:szCs w:val="28"/>
-        </w:rPr>
-        <w:t xml:space="preserve">приложениями Microsoft Office 2010. </w:t>
+        <w:t xml:space="preserve">Использование возможностей автоматизации (Automation) для работы с приложениями Microsoft Office 2010. </w:t>
       </w:r>
       <w:r>
         <w:rPr>
@@ -1404,14 +1390,27 @@
       <w:r>
         <w:t xml:space="preserve">Рисунок </w:t>
       </w:r>
-      <w:fldSimple w:instr=" SEQ Рисунок \* ARABIC ">
-        <w:r>
-          <w:rPr>
-            <w:noProof/>
-          </w:rPr>
-          <w:t>1</w:t>
-        </w:r>
-      </w:fldSimple>
+      <w:r>
+        <w:fldChar w:fldCharType="begin"/>
+      </w:r>
+      <w:r>
+        <w:instrText xml:space="preserve"> SEQ Рисунок \* ARABIC </w:instrText>
+      </w:r>
+      <w:r>
+        <w:fldChar w:fldCharType="separate"/>
+      </w:r>
+      <w:r>
+        <w:rPr>
+          <w:noProof/>
+        </w:rPr>
+        <w:t>1</w:t>
+      </w:r>
+      <w:r>
+        <w:rPr>
+          <w:noProof/>
+        </w:rPr>
+        <w:fldChar w:fldCharType="end"/>
+      </w:r>
       <w:r>
         <w:t>. Результат выполнения программы</w:t>
       </w:r>
@@ -1492,7 +1491,6 @@
         <w:rPr>
           <w:lang w:val="en-US"/>
         </w:rPr>
-        <w:lastRenderedPageBreak/>
         <w:t xml:space="preserve">    wksCurrent.Activate</w:t>
       </w:r>
     </w:p>
@@ -1604,36 +1602,50 @@
       <w:pPr>
         <w:pStyle w:val="a4"/>
         <w:jc w:val="center"/>
-        <w:rPr>
-          <w:lang w:val="en-US"/>
-        </w:rPr>
       </w:pPr>
       <w:r>
         <w:t xml:space="preserve">Рисунок </w:t>
       </w:r>
-      <w:fldSimple w:instr=" SEQ Рисунок \* ARABIC ">
-        <w:r>
-          <w:rPr>
-            <w:noProof/>
-          </w:rPr>
-          <w:t>2</w:t>
-        </w:r>
-      </w:fldSimple>
+      <w:r>
+        <w:fldChar w:fldCharType="begin"/>
+      </w:r>
+      <w:r>
+        <w:instrText xml:space="preserve"> SEQ Рисунок \* ARABIC </w:instrText>
+      </w:r>
+      <w:r>
+        <w:fldChar w:fldCharType="separate"/>
+      </w:r>
+      <w:r>
+        <w:rPr>
+          <w:noProof/>
+        </w:rPr>
+        <w:t>2</w:t>
+      </w:r>
+      <w:r>
+        <w:rPr>
+          <w:noProof/>
+        </w:rPr>
+        <w:fldChar w:fldCharType="end"/>
+      </w:r>
       <w:r>
         <w:t>. Результат выполнения программы</w:t>
       </w:r>
     </w:p>
     <w:p>
-      <w:pPr>
-        <w:rPr>
-          <w:lang w:val="en-US"/>
-        </w:rPr>
-      </w:pPr>
-      <w:r>
-        <w:rPr>
-          <w:lang w:val="en-US"/>
-        </w:rPr>
-        <w:t>End Sub</w:t>
+      <w:r>
+        <w:rPr>
+          <w:lang w:val="en-US"/>
+        </w:rPr>
+        <w:t>End</w:t>
+      </w:r>
+      <w:r>
+        <w:t xml:space="preserve"> </w:t>
+      </w:r>
+      <w:r>
+        <w:rPr>
+          <w:lang w:val="en-US"/>
+        </w:rPr>
+        <w:t>Sub</w:t>
       </w:r>
     </w:p>
     <w:p>
@@ -1844,23 +1856,7 @@
           <w:szCs w:val="28"/>
           <w:lang w:val="en-US"/>
         </w:rPr>
-        <w:t xml:space="preserve">    pptDoc.SaveAs </w:t>
-      </w:r>
-      <w:r>
-        <w:rPr>
-          <w:rFonts w:cs="Times New Roman"/>
-          <w:szCs w:val="28"/>
-          <w:lang w:val="en-US"/>
-        </w:rPr>
-        <w:t xml:space="preserve">  </w:t>
-      </w:r>
-      <w:r>
-        <w:rPr>
-          <w:rFonts w:cs="Times New Roman"/>
-          <w:szCs w:val="28"/>
-          <w:lang w:val="en-US"/>
-        </w:rPr>
-        <w:t>("C:\Users\dkochetov\Downloads\automate\NewPPTFile.ppt")</w:t>
+        <w:t xml:space="preserve">    pptDoc.SaveAs   ("C:\Users\dkochetov\Downloads\automate\NewPPTFile.ppt")</w:t>
       </w:r>
     </w:p>
     <w:p>
@@ -1956,7 +1952,6 @@
         <w:rPr>
           <w:noProof/>
         </w:rPr>
-        <w:lastRenderedPageBreak/>
         <w:drawing>
           <wp:inline distT="0" distB="0" distL="0" distR="0" wp14:anchorId="18ADDE01" wp14:editId="1C59F42C">
             <wp:extent cx="3959225" cy="2226138"/>
@@ -2001,24 +1996,33 @@
         <w:rPr>
           <w:rFonts w:cs="Times New Roman"/>
           <w:szCs w:val="28"/>
-          <w:lang w:val="en-US"/>
         </w:rPr>
       </w:pPr>
       <w:r>
         <w:t xml:space="preserve">Рисунок </w:t>
       </w:r>
-      <w:fldSimple w:instr=" SEQ Рисунок \* ARABIC ">
-        <w:r>
-          <w:rPr>
-            <w:noProof/>
-          </w:rPr>
-          <w:t>3</w:t>
-        </w:r>
-      </w:fldSimple>
-      <w:r>
-        <w:rPr>
-          <w:lang w:val="en-US"/>
-        </w:rPr>
+      <w:r>
+        <w:fldChar w:fldCharType="begin"/>
+      </w:r>
+      <w:r>
+        <w:instrText xml:space="preserve"> SEQ Рисунок \* ARABIC </w:instrText>
+      </w:r>
+      <w:r>
+        <w:fldChar w:fldCharType="separate"/>
+      </w:r>
+      <w:r>
+        <w:rPr>
+          <w:noProof/>
+        </w:rPr>
+        <w:t>3</w:t>
+      </w:r>
+      <w:r>
+        <w:rPr>
+          <w:noProof/>
+        </w:rPr>
+        <w:fldChar w:fldCharType="end"/>
+      </w:r>
+      <w:r>
         <w:t xml:space="preserve">. </w:t>
       </w:r>
       <w:r>
